--- a/Python/Python Assignment.docx
+++ b/Python/Python Assignment.docx
@@ -363,6 +363,124 @@
       </w:tr>
     </w:tbl>
     <w:p/>
+    <w:tbl>
+      <w:tblPr>
+        <w:tblStyle w:val="TableGrid"/>
+        <w:tblW w:w="0" w:type="auto"/>
+        <w:tblLook w:val="04A0" w:firstRow="1" w:lastRow="0" w:firstColumn="1" w:lastColumn="0" w:noHBand="0" w:noVBand="1"/>
+      </w:tblPr>
+      <w:tblGrid>
+        <w:gridCol w:w="4675"/>
+        <w:gridCol w:w="4675"/>
+      </w:tblGrid>
+      <w:tr>
+        <w:tc>
+          <w:tcPr>
+            <w:tcW w:w="9350" w:type="dxa"/>
+            <w:gridSpan w:val="2"/>
+          </w:tcPr>
+          <w:p>
+            <w:pPr>
+              <w:jc w:val="center"/>
+            </w:pPr>
+            <w:r>
+              <w:t>E</w:t>
+            </w:r>
+            <w:r>
+              <w:t>LT</w:t>
+            </w:r>
+          </w:p>
+        </w:tc>
+      </w:tr>
+      <w:tr>
+        <w:tc>
+          <w:tcPr>
+            <w:tcW w:w="4675" w:type="dxa"/>
+          </w:tcPr>
+          <w:p>
+            <w:pPr>
+              <w:rPr>
+                <w:b/>
+                <w:bCs/>
+              </w:rPr>
+            </w:pPr>
+            <w:r>
+              <w:rPr>
+                <w:b/>
+                <w:bCs/>
+              </w:rPr>
+              <w:t>Pros</w:t>
+            </w:r>
+          </w:p>
+        </w:tc>
+        <w:tc>
+          <w:tcPr>
+            <w:tcW w:w="4675" w:type="dxa"/>
+          </w:tcPr>
+          <w:p>
+            <w:pPr>
+              <w:rPr>
+                <w:b/>
+                <w:bCs/>
+              </w:rPr>
+            </w:pPr>
+            <w:r>
+              <w:rPr>
+                <w:b/>
+                <w:bCs/>
+              </w:rPr>
+              <w:t>Cons</w:t>
+            </w:r>
+          </w:p>
+        </w:tc>
+      </w:tr>
+      <w:tr>
+        <w:tc>
+          <w:tcPr>
+            <w:tcW w:w="4675" w:type="dxa"/>
+          </w:tcPr>
+          <w:p/>
+        </w:tc>
+        <w:tc>
+          <w:tcPr>
+            <w:tcW w:w="4675" w:type="dxa"/>
+          </w:tcPr>
+          <w:p/>
+        </w:tc>
+      </w:tr>
+      <w:tr>
+        <w:tc>
+          <w:tcPr>
+            <w:tcW w:w="4675" w:type="dxa"/>
+          </w:tcPr>
+          <w:p>
+            <w:r>
+              <w:t xml:space="preserve"> </w:t>
+            </w:r>
+          </w:p>
+        </w:tc>
+        <w:tc>
+          <w:tcPr>
+            <w:tcW w:w="4675" w:type="dxa"/>
+          </w:tcPr>
+          <w:p/>
+        </w:tc>
+      </w:tr>
+      <w:tr>
+        <w:tc>
+          <w:tcPr>
+            <w:tcW w:w="4675" w:type="dxa"/>
+          </w:tcPr>
+          <w:p/>
+        </w:tc>
+        <w:tc>
+          <w:tcPr>
+            <w:tcW w:w="4675" w:type="dxa"/>
+          </w:tcPr>
+          <w:p/>
+        </w:tc>
+      </w:tr>
+    </w:tbl>
     <w:p/>
     <w:p/>
     <w:p/>
